--- a/custom-reference-doc.docx
+++ b/custom-reference-doc.docx
@@ -1044,11 +1044,12 @@
     <w:basedOn w:val="Normal"/>
     <w:next w:val="BodyText"/>
     <w:qFormat/>
-    <w:rsid w:val="00EF29E4"/>
+    <w:rsid w:val="007C2E60"/>
     <w:pPr>
       <w:keepNext/>
       <w:keepLines/>
       <w:spacing w:before="300" w:after="300"/>
+      <w:ind w:left="851" w:right="851"/>
       <w:jc w:val="both"/>
     </w:pPr>
     <w:rPr>
@@ -1060,6 +1061,14 @@
     <w:name w:val="Bibliography"/>
     <w:basedOn w:val="Normal"/>
     <w:qFormat/>
+    <w:rsid w:val="004319AB"/>
+    <w:pPr>
+      <w:spacing w:after="120"/>
+      <w:ind w:left="425" w:hanging="425"/>
+    </w:pPr>
+    <w:rPr>
+      <w:sz w:val="22"/>
+    </w:rPr>
   </w:style>
   <w:style w:type="paragraph" w:styleId="BlockText">
     <w:name w:val="Block Text"/>
@@ -1079,6 +1088,10 @@
     <w:uiPriority w:val="9"/>
     <w:unhideWhenUsed/>
     <w:qFormat/>
+    <w:rsid w:val="000806C4"/>
+    <w:rPr>
+      <w:sz w:val="22"/>
+    </w:rPr>
   </w:style>
   <w:style w:type="table" w:customStyle="1" w:styleId="Table">
     <w:name w:val="Table"/>

--- a/custom-reference-doc.docx
+++ b/custom-reference-doc.docx
@@ -209,8 +209,8 @@
         <w:tblLook w:val="07E0" w:firstRow="1" w:lastRow="1" w:firstColumn="1" w:lastColumn="1" w:noHBand="1" w:noVBand="1"/>
       </w:tblPr>
       <w:tblGrid>
-        <w:gridCol w:w="823"/>
-        <w:gridCol w:w="823"/>
+        <w:gridCol w:w="772"/>
+        <w:gridCol w:w="772"/>
       </w:tblGrid>
       <w:tr>
         <w:trPr>
@@ -982,10 +982,13 @@
     <w:name w:val="Compact"/>
     <w:basedOn w:val="BodyText"/>
     <w:qFormat/>
-    <w:rsid w:val="00847F54"/>
-    <w:pPr>
-      <w:spacing w:before="36" w:after="36"/>
-    </w:pPr>
+    <w:rsid w:val="00F363AD"/>
+    <w:pPr>
+      <w:ind w:firstLine="0"/>
+    </w:pPr>
+    <w:rPr>
+      <w:sz w:val="22"/>
+    </w:rPr>
   </w:style>
   <w:style w:type="paragraph" w:styleId="Title">
     <w:name w:val="Title"/>
@@ -1061,13 +1064,13 @@
     <w:name w:val="Bibliography"/>
     <w:basedOn w:val="Normal"/>
     <w:qFormat/>
-    <w:rsid w:val="004319AB"/>
-    <w:pPr>
-      <w:spacing w:after="120"/>
+    <w:rsid w:val="00F363AD"/>
+    <w:pPr>
+      <w:spacing w:after="0"/>
       <w:ind w:left="425" w:hanging="425"/>
     </w:pPr>
     <w:rPr>
-      <w:sz w:val="22"/>
+      <w:sz w:val="20"/>
     </w:rPr>
   </w:style>
   <w:style w:type="paragraph" w:styleId="BlockText">
@@ -1153,9 +1156,10 @@
   <w:style w:type="paragraph" w:customStyle="1" w:styleId="TableCaption">
     <w:name w:val="Table Caption"/>
     <w:basedOn w:val="Caption"/>
-    <w:rsid w:val="00847F54"/>
+    <w:rsid w:val="00F363AD"/>
     <w:pPr>
       <w:keepNext/>
+      <w:spacing w:before="240" w:after="0" w:line="276" w:lineRule="auto"/>
     </w:pPr>
     <w:rPr>
       <w:sz w:val="22"/>
@@ -1164,6 +1168,13 @@
   <w:style w:type="paragraph" w:customStyle="1" w:styleId="ImageCaption">
     <w:name w:val="Image Caption"/>
     <w:basedOn w:val="Caption"/>
+    <w:rsid w:val="00F363AD"/>
+    <w:pPr>
+      <w:spacing w:after="240" w:line="276" w:lineRule="auto"/>
+    </w:pPr>
+    <w:rPr>
+      <w:sz w:val="22"/>
+    </w:rPr>
   </w:style>
   <w:style w:type="paragraph" w:customStyle="1" w:styleId="Figure">
     <w:name w:val="Figure"/>

--- a/custom-reference-doc.docx
+++ b/custom-reference-doc.docx
@@ -209,8 +209,8 @@
         <w:tblLook w:val="07E0" w:firstRow="1" w:lastRow="1" w:firstColumn="1" w:lastColumn="1" w:noHBand="1" w:noVBand="1"/>
       </w:tblPr>
       <w:tblGrid>
-        <w:gridCol w:w="772"/>
-        <w:gridCol w:w="772"/>
+        <w:gridCol w:w="722"/>
+        <w:gridCol w:w="722"/>
       </w:tblGrid>
       <w:tr>
         <w:trPr>
@@ -325,9 +325,6 @@
 <w:endnotes xmlns:wpc="http://schemas.microsoft.com/office/word/2010/wordprocessingCanvas" xmlns:cx="http://schemas.microsoft.com/office/drawing/2014/chartex" xmlns:cx1="http://schemas.microsoft.com/office/drawing/2015/9/8/chartex" xmlns:cx2="http://schemas.microsoft.com/office/drawing/2015/10/21/chartex" xmlns:cx3="http://schemas.microsoft.com/office/drawing/2016/5/9/chartex" xmlns:cx4="http://schemas.microsoft.com/office/drawing/2016/5/10/chartex" xmlns:cx5="http://schemas.microsoft.com/office/drawing/2016/5/11/chartex" xmlns:cx6="http://schemas.microsoft.com/office/drawing/2016/5/12/chartex" xmlns:cx7="http://schemas.microsoft.com/office/drawing/2016/5/13/chartex" xmlns:cx8="http://schemas.microsoft.com/office/drawing/2016/5/14/chartex" xmlns:mc="http://schemas.openxmlformats.org/markup-compatibility/2006" xmlns:aink="http://schemas.microsoft.com/office/drawing/2016/ink" xmlns:am3d="http://schemas.microsoft.com/office/drawing/2017/model3d" xmlns:o="urn:schemas-microsoft-com:office:office" xmlns:oel="http://schemas.microsoft.com/office/2019/extlst" xmlns:r="http://schemas.openxmlformats.org/officeDocument/2006/relationships" xmlns:m="http://schemas.openxmlformats.org/officeDocument/2006/math" xmlns:v="urn:schemas-microsoft-com:vml" xmlns:wp14="http://schemas.microsoft.com/office/word/2010/wordprocessingDrawing" xmlns:wp="http://schemas.openxmlformats.org/drawingml/2006/wordprocessingDrawing" xmlns:w10="urn:schemas-microsoft-com:office:word" xmlns:w="http://schemas.openxmlformats.org/wordprocessingml/2006/main" xmlns:w14="http://schemas.microsoft.com/office/word/2010/wordml" xmlns:w15="http://schemas.microsoft.com/office/word/2012/wordml" xmlns:w16cex="http://schemas.microsoft.com/office/word/2018/wordml/cex" xmlns:w16cid="http://schemas.microsoft.com/office/word/2016/wordml/cid" xmlns:w16="http://schemas.microsoft.com/office/word/2018/wordml" xmlns:w16sdtdh="http://schemas.microsoft.com/office/word/2020/wordml/sdtdatahash" xmlns:w16se="http://schemas.microsoft.com/office/word/2015/wordml/symex" xmlns:wpg="http://schemas.microsoft.com/office/word/2010/wordprocessingGroup" xmlns:wpi="http://schemas.microsoft.com/office/word/2010/wordprocessingInk" xmlns:wne="http://schemas.microsoft.com/office/word/2006/wordml" xmlns:wps="http://schemas.microsoft.com/office/word/2010/wordprocessingShape" mc:Ignorable="w14 w15 w16se w16cid w16 w16cex w16sdtdh wp14">
   <w:endnote w:type="separator" w:id="-1">
     <w:p>
-      <w:pPr>
-        <w:spacing w:after="0"/>
-      </w:pPr>
       <w:r>
         <w:separator/>
       </w:r>
@@ -335,9 +332,6 @@
   </w:endnote>
   <w:endnote w:type="continuationSeparator" w:id="0">
     <w:p>
-      <w:pPr>
-        <w:spacing w:after="0"/>
-      </w:pPr>
       <w:r>
         <w:continuationSeparator/>
       </w:r>
@@ -757,6 +751,11 @@
   <w:style w:type="paragraph" w:default="1" w:styleId="Normal">
     <w:name w:val="Normal"/>
     <w:qFormat/>
+    <w:rsid w:val="0035117C"/>
+    <w:pPr>
+      <w:spacing w:after="0" w:line="276" w:lineRule="auto"/>
+      <w:jc w:val="both"/>
+    </w:pPr>
   </w:style>
   <w:style w:type="paragraph" w:styleId="Heading1">
     <w:name w:val="heading 1"/>
@@ -768,7 +767,7 @@
     <w:pPr>
       <w:keepNext/>
       <w:keepLines/>
-      <w:spacing w:before="480" w:after="0" w:line="276" w:lineRule="auto"/>
+      <w:spacing w:before="480"/>
       <w:outlineLvl w:val="0"/>
     </w:pPr>
     <w:rPr>
@@ -789,7 +788,7 @@
     <w:pPr>
       <w:keepNext/>
       <w:keepLines/>
-      <w:spacing w:before="200" w:after="0" w:line="276" w:lineRule="auto"/>
+      <w:spacing w:before="200"/>
       <w:outlineLvl w:val="1"/>
     </w:pPr>
     <w:rPr>
@@ -810,7 +809,7 @@
     <w:pPr>
       <w:keepNext/>
       <w:keepLines/>
-      <w:spacing w:before="200" w:after="0" w:line="276" w:lineRule="auto"/>
+      <w:spacing w:before="200"/>
       <w:outlineLvl w:val="2"/>
     </w:pPr>
     <w:rPr>
@@ -830,7 +829,7 @@
     <w:pPr>
       <w:keepNext/>
       <w:keepLines/>
-      <w:spacing w:before="200" w:after="0" w:line="276" w:lineRule="auto"/>
+      <w:spacing w:before="200"/>
       <w:outlineLvl w:val="3"/>
     </w:pPr>
     <w:rPr>
@@ -850,7 +849,7 @@
     <w:pPr>
       <w:keepNext/>
       <w:keepLines/>
-      <w:spacing w:before="200" w:after="0" w:line="276" w:lineRule="auto"/>
+      <w:spacing w:before="200"/>
       <w:outlineLvl w:val="4"/>
     </w:pPr>
     <w:rPr>
@@ -869,7 +868,7 @@
     <w:pPr>
       <w:keepNext/>
       <w:keepLines/>
-      <w:spacing w:before="200" w:after="0" w:line="276" w:lineRule="auto"/>
+      <w:spacing w:before="200"/>
       <w:outlineLvl w:val="5"/>
     </w:pPr>
     <w:rPr>
@@ -887,7 +886,7 @@
     <w:pPr>
       <w:keepNext/>
       <w:keepLines/>
-      <w:spacing w:before="200" w:after="0" w:line="276" w:lineRule="auto"/>
+      <w:spacing w:before="200"/>
       <w:outlineLvl w:val="6"/>
     </w:pPr>
     <w:rPr>
@@ -905,7 +904,7 @@
     <w:pPr>
       <w:keepNext/>
       <w:keepLines/>
-      <w:spacing w:before="200" w:after="0" w:line="276" w:lineRule="auto"/>
+      <w:spacing w:before="200"/>
       <w:outlineLvl w:val="7"/>
     </w:pPr>
     <w:rPr>
@@ -923,7 +922,7 @@
     <w:pPr>
       <w:keepNext/>
       <w:keepLines/>
-      <w:spacing w:before="200" w:after="0" w:line="276" w:lineRule="auto"/>
+      <w:spacing w:before="200"/>
       <w:outlineLvl w:val="8"/>
     </w:pPr>
     <w:rPr>
@@ -963,9 +962,7 @@
     <w:qFormat/>
     <w:rsid w:val="00847F54"/>
     <w:pPr>
-      <w:spacing w:after="0" w:line="276" w:lineRule="auto"/>
       <w:ind w:firstLine="425"/>
-      <w:jc w:val="both"/>
     </w:pPr>
   </w:style>
   <w:style w:type="paragraph" w:customStyle="1" w:styleId="FirstParagraph">
@@ -982,12 +979,13 @@
     <w:name w:val="Compact"/>
     <w:basedOn w:val="BodyText"/>
     <w:qFormat/>
-    <w:rsid w:val="00F363AD"/>
-    <w:pPr>
+    <w:rsid w:val="00B70380"/>
+    <w:pPr>
+      <w:spacing w:line="240" w:lineRule="auto"/>
       <w:ind w:firstLine="0"/>
     </w:pPr>
     <w:rPr>
-      <w:sz w:val="22"/>
+      <w:sz w:val="20"/>
     </w:rPr>
   </w:style>
   <w:style w:type="paragraph" w:styleId="Title">
@@ -999,7 +997,7 @@
     <w:pPr>
       <w:keepNext/>
       <w:keepLines/>
-      <w:spacing w:before="480" w:after="240" w:line="276" w:lineRule="auto"/>
+      <w:spacing w:before="480" w:after="240"/>
       <w:jc w:val="center"/>
     </w:pPr>
     <w:rPr>
@@ -1053,7 +1051,6 @@
       <w:keepLines/>
       <w:spacing w:before="300" w:after="300"/>
       <w:ind w:left="851" w:right="851"/>
-      <w:jc w:val="both"/>
     </w:pPr>
     <w:rPr>
       <w:sz w:val="20"/>
@@ -1066,7 +1063,6 @@
     <w:qFormat/>
     <w:rsid w:val="00F363AD"/>
     <w:pPr>
-      <w:spacing w:after="0"/>
       <w:ind w:left="425" w:hanging="425"/>
     </w:pPr>
     <w:rPr>
@@ -1132,7 +1128,6 @@
     <w:pPr>
       <w:keepNext/>
       <w:keepLines/>
-      <w:spacing w:after="0"/>
     </w:pPr>
     <w:rPr>
       <w:b/>
@@ -1156,24 +1151,24 @@
   <w:style w:type="paragraph" w:customStyle="1" w:styleId="TableCaption">
     <w:name w:val="Table Caption"/>
     <w:basedOn w:val="Caption"/>
-    <w:rsid w:val="00F363AD"/>
-    <w:pPr>
-      <w:keepNext/>
-      <w:spacing w:before="240" w:after="0" w:line="276" w:lineRule="auto"/>
-    </w:pPr>
-    <w:rPr>
-      <w:sz w:val="22"/>
+    <w:rsid w:val="00B70380"/>
+    <w:pPr>
+      <w:keepNext/>
+      <w:spacing w:before="240" w:after="0"/>
+    </w:pPr>
+    <w:rPr>
+      <w:sz w:val="20"/>
     </w:rPr>
   </w:style>
   <w:style w:type="paragraph" w:customStyle="1" w:styleId="ImageCaption">
     <w:name w:val="Image Caption"/>
     <w:basedOn w:val="Caption"/>
-    <w:rsid w:val="00F363AD"/>
-    <w:pPr>
-      <w:spacing w:after="240" w:line="276" w:lineRule="auto"/>
-    </w:pPr>
-    <w:rPr>
-      <w:sz w:val="22"/>
+    <w:rsid w:val="00B70380"/>
+    <w:pPr>
+      <w:spacing w:after="240"/>
+    </w:pPr>
+    <w:rPr>
+      <w:sz w:val="20"/>
     </w:rPr>
   </w:style>
   <w:style w:type="paragraph" w:customStyle="1" w:styleId="Figure">

--- a/custom-reference-doc.docx
+++ b/custom-reference-doc.docx
@@ -1076,9 +1076,10 @@
     <w:uiPriority w:val="9"/>
     <w:unhideWhenUsed/>
     <w:qFormat/>
-    <w:pPr>
-      <w:spacing w:before="100" w:after="100"/>
-      <w:ind w:left="480" w:right="480" w:firstLine="0"/>
+    <w:rsid w:val="004E574A"/>
+    <w:pPr>
+      <w:spacing w:before="120" w:after="120" w:line="240" w:lineRule="auto"/>
+      <w:ind w:left="482" w:right="482" w:firstLine="0"/>
     </w:pPr>
   </w:style>
   <w:style w:type="paragraph" w:styleId="FootnoteText">
